--- a/docs/Report/FullReport.docx
+++ b/docs/Report/FullReport.docx
@@ -2714,8 +2714,6 @@
           <w:rFonts w:eastAsia="Times New Roman" w:cs="Times New Roman"/>
         </w:rPr>
       </w:pPr>
-      <w:bookmarkStart w:id="11" w:name="_GoBack"/>
-      <w:bookmarkEnd w:id="11"/>
     </w:p>
     <w:p>
       <w:pPr>
@@ -3642,19 +3640,19 @@
           <w:sz w:val="23"/>
           <w:szCs w:val="23"/>
         </w:rPr>
-        <w:t xml:space="preserve">There can be 0 or many budget codes belonging to </w:t>
-      </w:r>
-      <w:proofErr w:type="gramStart"/>
-      <w:r>
-        <w:rPr>
-          <w:rFonts w:ascii="Arial" w:hAnsi="Arial" w:cs="Arial"/>
-          <w:color w:val="000000"/>
-          <w:sz w:val="23"/>
-          <w:szCs w:val="23"/>
-        </w:rPr>
-        <w:t>a</w:t>
-      </w:r>
-      <w:proofErr w:type="gramEnd"/>
+        <w:t>There can be 0 or many budget codes belonging to a</w:t>
+      </w:r>
+      <w:r>
+        <w:rPr>
+          <w:rFonts w:ascii="Arial" w:hAnsi="Arial" w:cs="Arial"/>
+          <w:color w:val="000000"/>
+          <w:sz w:val="23"/>
+          <w:szCs w:val="23"/>
+        </w:rPr>
+        <w:t>n</w:t>
+      </w:r>
+      <w:bookmarkStart w:id="11" w:name="_GoBack"/>
+      <w:bookmarkEnd w:id="11"/>
       <w:r>
         <w:rPr>
           <w:rFonts w:ascii="Arial" w:hAnsi="Arial" w:cs="Arial"/>
@@ -9469,7 +9467,7 @@
 </file>
 
 <file path=customXml/itemProps1.xml><?xml version="1.0" encoding="utf-8"?>
-<ds:datastoreItem xmlns:ds="http://schemas.openxmlformats.org/officeDocument/2006/customXml" ds:itemID="{C67CDAEB-4F39-AA48-BF11-3362C8A17721}">
+<ds:datastoreItem xmlns:ds="http://schemas.openxmlformats.org/officeDocument/2006/customXml" ds:itemID="{1FEAAF47-FF52-6541-A8F0-39807D088EDD}">
   <ds:schemaRefs>
     <ds:schemaRef ds:uri="http://schemas.openxmlformats.org/officeDocument/2006/bibliography"/>
   </ds:schemaRefs>
